--- a/Labortagebuch.docx
+++ b/Labortagebuch.docx
@@ -5341,7 +5341,6 @@
           <w:rFonts w:eastAsiaTheme="minorEastAsia"/>
         </w:rPr>
       </w:pPr>
-      <w:bookmarkStart w:id="8" w:name="_GoBack"/>
       <w:r>
         <w:rPr>
           <w:noProof/>
@@ -5383,15 +5382,71 @@
           </wp:inline>
         </w:drawing>
       </w:r>
+    </w:p>
+    <w:p>
+      <w:pPr>
+        <w:rPr>
+          <w:rFonts w:eastAsiaTheme="minorEastAsia"/>
+        </w:rPr>
+      </w:pPr>
+    </w:p>
+    <w:p>
+      <w:pPr>
+        <w:rPr>
+          <w:rFonts w:eastAsiaTheme="minorEastAsia"/>
+        </w:rPr>
+      </w:pPr>
+      <w:r>
+        <w:rPr>
+          <w:noProof/>
+          <w:lang w:eastAsia="de-AT"/>
+        </w:rPr>
+        <w:drawing>
+          <wp:inline distT="0" distB="0" distL="0" distR="0" wp14:anchorId="464CD18C" wp14:editId="54A634C4">
+            <wp:extent cx="5295900" cy="3771900"/>
+            <wp:effectExtent l="0" t="0" r="0" b="0"/>
+            <wp:docPr id="14" name="Grafik 14"/>
+            <wp:cNvGraphicFramePr>
+              <a:graphicFrameLocks xmlns:a="http://schemas.openxmlformats.org/drawingml/2006/main" noChangeAspect="1"/>
+            </wp:cNvGraphicFramePr>
+            <a:graphic xmlns:a="http://schemas.openxmlformats.org/drawingml/2006/main">
+              <a:graphicData uri="http://schemas.openxmlformats.org/drawingml/2006/picture">
+                <pic:pic xmlns:pic="http://schemas.openxmlformats.org/drawingml/2006/picture">
+                  <pic:nvPicPr>
+                    <pic:cNvPr id="1" name=""/>
+                    <pic:cNvPicPr/>
+                  </pic:nvPicPr>
+                  <pic:blipFill>
+                    <a:blip r:embed="rId16"/>
+                    <a:stretch>
+                      <a:fillRect/>
+                    </a:stretch>
+                  </pic:blipFill>
+                  <pic:spPr>
+                    <a:xfrm>
+                      <a:off x="0" y="0"/>
+                      <a:ext cx="5295900" cy="3771900"/>
+                    </a:xfrm>
+                    <a:prstGeom prst="rect">
+                      <a:avLst/>
+                    </a:prstGeom>
+                  </pic:spPr>
+                </pic:pic>
+              </a:graphicData>
+            </a:graphic>
+          </wp:inline>
+        </w:drawing>
+      </w:r>
+      <w:bookmarkStart w:id="8" w:name="_GoBack"/>
       <w:bookmarkEnd w:id="8"/>
     </w:p>
     <w:sectPr>
-      <w:headerReference w:type="even" r:id="rId16"/>
-      <w:headerReference w:type="default" r:id="rId17"/>
-      <w:footerReference w:type="even" r:id="rId18"/>
-      <w:footerReference w:type="default" r:id="rId19"/>
-      <w:headerReference w:type="first" r:id="rId20"/>
-      <w:footerReference w:type="first" r:id="rId21"/>
+      <w:headerReference w:type="even" r:id="rId17"/>
+      <w:headerReference w:type="default" r:id="rId18"/>
+      <w:footerReference w:type="even" r:id="rId19"/>
+      <w:footerReference w:type="default" r:id="rId20"/>
+      <w:headerReference w:type="first" r:id="rId21"/>
+      <w:footerReference w:type="first" r:id="rId22"/>
       <w:pgSz w:w="11906" w:h="16838"/>
       <w:pgMar w:top="1417" w:right="1417" w:bottom="1134" w:left="1417" w:header="708" w:footer="708" w:gutter="0"/>
       <w:cols w:space="708"/>
@@ -5466,7 +5521,7 @@
             <w:noProof/>
             <w:lang w:val="de-DE"/>
           </w:rPr>
-          <w:t>8</w:t>
+          <w:t>7</w:t>
         </w:r>
         <w:r>
           <w:fldChar w:fldCharType="end"/>
@@ -7185,7 +7240,7 @@
 </file>
 
 <file path=customXml/itemProps1.xml><?xml version="1.0" encoding="utf-8"?>
-<ds:datastoreItem xmlns:ds="http://schemas.openxmlformats.org/officeDocument/2006/customXml" ds:itemID="{9EB24578-CB72-4548-A4CF-A5651E042D3B}">
+<ds:datastoreItem xmlns:ds="http://schemas.openxmlformats.org/officeDocument/2006/customXml" ds:itemID="{ED001B48-6539-41FA-A7AF-265D28AFA814}">
   <ds:schemaRefs>
     <ds:schemaRef ds:uri="http://schemas.openxmlformats.org/officeDocument/2006/bibliography"/>
   </ds:schemaRefs>
